--- a/Java/CR紀錄表_王泳璇_JAVA1-4.docx
+++ b/Java/CR紀錄表_王泳璇_JAVA1-4.docx
@@ -100,7 +100,15 @@
                 <w:sz w:val="26"/>
                 <w:szCs w:val="26"/>
               </w:rPr>
-              <w:t>08/01</w:t>
+              <w:t>08/</w:t>
+            </w:r>
+            <w:r>
+              <w:rPr>
+                <w:rFonts w:ascii="微軟正黑體" w:eastAsia="微軟正黑體" w:hAnsi="微軟正黑體" w:hint="eastAsia"/>
+                <w:sz w:val="26"/>
+                <w:szCs w:val="26"/>
+              </w:rPr>
+              <w:t>12</w:t>
             </w:r>
           </w:p>
         </w:tc>
@@ -221,7 +229,7 @@
               <w:snapToGrid w:val="0"/>
               <w:jc w:val="center"/>
               <w:rPr>
-                <w:rFonts w:ascii="微軟正黑體" w:eastAsia="微軟正黑體" w:hAnsi="微軟正黑體" w:hint="eastAsia"/>
+                <w:rFonts w:ascii="微軟正黑體" w:eastAsia="微軟正黑體" w:hAnsi="微軟正黑體"/>
                 <w:sz w:val="26"/>
                 <w:szCs w:val="26"/>
               </w:rPr>
@@ -281,7 +289,7 @@
               <w:snapToGrid w:val="0"/>
               <w:jc w:val="center"/>
               <w:rPr>
-                <w:rFonts w:ascii="微軟正黑體" w:eastAsia="微軟正黑體" w:hAnsi="微軟正黑體" w:hint="eastAsia"/>
+                <w:rFonts w:ascii="微軟正黑體" w:eastAsia="微軟正黑體" w:hAnsi="微軟正黑體"/>
                 <w:sz w:val="26"/>
                 <w:szCs w:val="26"/>
               </w:rPr>
@@ -850,7 +858,7 @@
               <w:snapToGrid w:val="0"/>
               <w:ind w:leftChars="0"/>
               <w:rPr>
-                <w:rFonts w:ascii="微軟正黑體" w:eastAsia="微軟正黑體" w:hAnsi="微軟正黑體" w:hint="eastAsia"/>
+                <w:rFonts w:ascii="微軟正黑體" w:eastAsia="微軟正黑體" w:hAnsi="微軟正黑體"/>
                 <w:noProof/>
                 <w:color w:val="FFFFFF" w:themeColor="background1"/>
                 <w:sz w:val="26"/>
@@ -970,19 +978,19 @@
             <w:pPr>
               <w:snapToGrid w:val="0"/>
               <w:rPr>
-                <w:rFonts w:ascii="微軟正黑體" w:eastAsia="微軟正黑體" w:hAnsi="微軟正黑體" w:hint="eastAsia"/>
-                <w:noProof/>
-                <w:color w:val="FFFFFF" w:themeColor="background1"/>
-                <w:sz w:val="26"/>
-                <w:szCs w:val="26"/>
-              </w:rPr>
-            </w:pPr>
-          </w:p>
-          <w:p>
-            <w:pPr>
-              <w:snapToGrid w:val="0"/>
-              <w:rPr>
-                <w:rFonts w:ascii="微軟正黑體" w:eastAsia="微軟正黑體" w:hAnsi="微軟正黑體" w:hint="eastAsia"/>
+                <w:rFonts w:ascii="微軟正黑體" w:eastAsia="微軟正黑體" w:hAnsi="微軟正黑體"/>
+                <w:noProof/>
+                <w:color w:val="FFFFFF" w:themeColor="background1"/>
+                <w:sz w:val="26"/>
+                <w:szCs w:val="26"/>
+              </w:rPr>
+            </w:pPr>
+          </w:p>
+          <w:p>
+            <w:pPr>
+              <w:snapToGrid w:val="0"/>
+              <w:rPr>
+                <w:rFonts w:ascii="微軟正黑體" w:eastAsia="微軟正黑體" w:hAnsi="微軟正黑體"/>
                 <w:noProof/>
                 <w:color w:val="FFFFFF" w:themeColor="background1"/>
                 <w:sz w:val="26"/>
@@ -1061,7 +1069,7 @@
             <w:pPr>
               <w:snapToGrid w:val="0"/>
               <w:rPr>
-                <w:rFonts w:ascii="微軟正黑體" w:eastAsia="微軟正黑體" w:hAnsi="微軟正黑體" w:hint="eastAsia"/>
+                <w:rFonts w:ascii="微軟正黑體" w:eastAsia="微軟正黑體" w:hAnsi="微軟正黑體"/>
                 <w:noProof/>
                 <w:color w:val="FFFFFF" w:themeColor="background1"/>
                 <w:sz w:val="26"/>
@@ -1155,7 +1163,7 @@
               <w:snapToGrid w:val="0"/>
               <w:jc w:val="center"/>
               <w:rPr>
-                <w:rFonts w:ascii="微軟正黑體" w:eastAsia="微軟正黑體" w:hAnsi="微軟正黑體" w:hint="eastAsia"/>
+                <w:rFonts w:ascii="微軟正黑體" w:eastAsia="微軟正黑體" w:hAnsi="微軟正黑體"/>
                 <w:sz w:val="26"/>
                 <w:szCs w:val="26"/>
               </w:rPr>
@@ -1410,7 +1418,7 @@
             <w:pPr>
               <w:snapToGrid w:val="0"/>
               <w:rPr>
-                <w:rFonts w:ascii="微軟正黑體" w:eastAsia="微軟正黑體" w:hAnsi="微軟正黑體" w:hint="eastAsia"/>
+                <w:rFonts w:ascii="微軟正黑體" w:eastAsia="微軟正黑體" w:hAnsi="微軟正黑體"/>
                 <w:noProof/>
                 <w:color w:val="FFFFFF" w:themeColor="background1"/>
                 <w:sz w:val="26"/>
@@ -1478,7 +1486,7 @@
             <w:pPr>
               <w:snapToGrid w:val="0"/>
               <w:rPr>
-                <w:rFonts w:ascii="微軟正黑體" w:eastAsia="微軟正黑體" w:hAnsi="微軟正黑體" w:hint="eastAsia"/>
+                <w:rFonts w:ascii="微軟正黑體" w:eastAsia="微軟正黑體" w:hAnsi="微軟正黑體"/>
                 <w:noProof/>
                 <w:color w:val="FFFFFF" w:themeColor="background1"/>
                 <w:sz w:val="26"/>
@@ -1569,7 +1577,7 @@
             <w:pPr>
               <w:snapToGrid w:val="0"/>
               <w:rPr>
-                <w:rFonts w:ascii="微軟正黑體" w:eastAsia="微軟正黑體" w:hAnsi="微軟正黑體" w:hint="eastAsia"/>
+                <w:rFonts w:ascii="微軟正黑體" w:eastAsia="微軟正黑體" w:hAnsi="微軟正黑體"/>
                 <w:noProof/>
                 <w:color w:val="FFFFFF" w:themeColor="background1"/>
                 <w:sz w:val="26"/>
@@ -1637,7 +1645,7 @@
             <w:pPr>
               <w:snapToGrid w:val="0"/>
               <w:rPr>
-                <w:rFonts w:ascii="微軟正黑體" w:eastAsia="微軟正黑體" w:hAnsi="微軟正黑體" w:hint="eastAsia"/>
+                <w:rFonts w:ascii="微軟正黑體" w:eastAsia="微軟正黑體" w:hAnsi="微軟正黑體"/>
                 <w:noProof/>
                 <w:color w:val="FFFFFF" w:themeColor="background1"/>
                 <w:sz w:val="26"/>
@@ -1731,7 +1739,7 @@
               <w:snapToGrid w:val="0"/>
               <w:jc w:val="center"/>
               <w:rPr>
-                <w:rFonts w:ascii="微軟正黑體" w:eastAsia="微軟正黑體" w:hAnsi="微軟正黑體" w:hint="eastAsia"/>
+                <w:rFonts w:ascii="微軟正黑體" w:eastAsia="微軟正黑體" w:hAnsi="微軟正黑體"/>
                 <w:sz w:val="26"/>
                 <w:szCs w:val="26"/>
               </w:rPr>
@@ -1843,7 +1851,7 @@
               <w:snapToGrid w:val="0"/>
               <w:ind w:leftChars="0"/>
               <w:rPr>
-                <w:rFonts w:ascii="微軟正黑體" w:eastAsia="微軟正黑體" w:hAnsi="微軟正黑體" w:hint="eastAsia"/>
+                <w:rFonts w:ascii="微軟正黑體" w:eastAsia="微軟正黑體" w:hAnsi="微軟正黑體"/>
                 <w:noProof/>
                 <w:color w:val="FFFFFF" w:themeColor="background1"/>
                 <w:sz w:val="26"/>
@@ -1956,7 +1964,7 @@
             <w:pPr>
               <w:snapToGrid w:val="0"/>
               <w:rPr>
-                <w:rFonts w:ascii="微軟正黑體" w:eastAsia="微軟正黑體" w:hAnsi="微軟正黑體" w:hint="eastAsia"/>
+                <w:rFonts w:ascii="微軟正黑體" w:eastAsia="微軟正黑體" w:hAnsi="微軟正黑體"/>
                 <w:noProof/>
                 <w:color w:val="FFFFFF" w:themeColor="background1"/>
                 <w:sz w:val="26"/>
@@ -2115,7 +2123,7 @@
             <w:pPr>
               <w:snapToGrid w:val="0"/>
               <w:rPr>
-                <w:rFonts w:ascii="微軟正黑體" w:eastAsia="微軟正黑體" w:hAnsi="微軟正黑體" w:hint="eastAsia"/>
+                <w:rFonts w:ascii="微軟正黑體" w:eastAsia="微軟正黑體" w:hAnsi="微軟正黑體"/>
                 <w:noProof/>
                 <w:color w:val="FFFFFF" w:themeColor="background1"/>
                 <w:sz w:val="26"/>
@@ -2265,7 +2273,7 @@
               <w:snapToGrid w:val="0"/>
               <w:jc w:val="center"/>
               <w:rPr>
-                <w:rFonts w:ascii="微軟正黑體" w:eastAsia="微軟正黑體" w:hAnsi="微軟正黑體" w:hint="eastAsia"/>
+                <w:rFonts w:ascii="微軟正黑體" w:eastAsia="微軟正黑體" w:hAnsi="微軟正黑體"/>
                 <w:sz w:val="26"/>
                 <w:szCs w:val="26"/>
               </w:rPr>
@@ -2323,6 +2331,7 @@
                 <w:szCs w:val="26"/>
               </w:rPr>
             </w:pPr>
+            <w:proofErr w:type="spellStart"/>
             <w:r>
               <w:rPr>
                 <w:rFonts w:ascii="微軟正黑體" w:eastAsia="微軟正黑體" w:hAnsi="微軟正黑體" w:hint="eastAsia"/>
@@ -2332,6 +2341,7 @@
               <w:lastRenderedPageBreak/>
               <w:t>HRMain</w:t>
             </w:r>
+            <w:proofErr w:type="spellEnd"/>
           </w:p>
         </w:tc>
         <w:tc>
@@ -2408,7 +2418,7 @@
               <w:snapToGrid w:val="0"/>
               <w:ind w:leftChars="0"/>
               <w:rPr>
-                <w:rFonts w:ascii="微軟正黑體" w:eastAsia="微軟正黑體" w:hAnsi="微軟正黑體" w:hint="eastAsia"/>
+                <w:rFonts w:ascii="微軟正黑體" w:eastAsia="微軟正黑體" w:hAnsi="微軟正黑體"/>
                 <w:noProof/>
                 <w:color w:val="FFFFFF" w:themeColor="background1"/>
                 <w:sz w:val="26"/>
